--- a/Dokumentacja Sys Ekspercki wakacje Juliusz Stańczyk.docx
+++ b/Dokumentacja Sys Ekspercki wakacje Juliusz Stańczyk.docx
@@ -15,7 +15,37 @@
           <w:sz w:val="56"/>
           <w:szCs w:val="56"/>
         </w:rPr>
-        <w:t>Dokumentacja System Ekspercki</w:t>
+        <w:t>Dokumentacja</w:t>
+      </w:r>
+      <w:r>
+        <w:rPr>
+          <w:sz w:val="56"/>
+          <w:szCs w:val="56"/>
+        </w:rPr>
+        <w:t xml:space="preserve"> - </w:t>
+      </w:r>
+      <w:r>
+        <w:rPr>
+          <w:sz w:val="56"/>
+          <w:szCs w:val="56"/>
+        </w:rPr>
+        <w:t>System Ekspercki</w:t>
+      </w:r>
+    </w:p>
+    <w:p>
+      <w:pPr>
+        <w:jc w:val="right"/>
+        <w:rPr>
+          <w:sz w:val="48"/>
+          <w:szCs w:val="48"/>
+        </w:rPr>
+      </w:pPr>
+      <w:r>
+        <w:rPr>
+          <w:sz w:val="48"/>
+          <w:szCs w:val="48"/>
+        </w:rPr>
+        <w:t>Wakacje Zimowe</w:t>
       </w:r>
     </w:p>
     <w:p>
@@ -79,7 +109,16 @@
           <w:sz w:val="24"/>
           <w:szCs w:val="24"/>
         </w:rPr>
-        <w:t>Środowisko i język – Program został napisany w za pomocą języka CLIPS. Program uruchamiany i testowany był programie CLIPS wersji 6.3.</w:t>
+        <w:t xml:space="preserve">Środowisko i język – Program został napisany </w:t>
+      </w:r>
+      <w:bookmarkStart w:id="0" w:name="_GoBack"/>
+      <w:bookmarkEnd w:id="0"/>
+      <w:r>
+        <w:rPr>
+          <w:sz w:val="24"/>
+          <w:szCs w:val="24"/>
+        </w:rPr>
+        <w:t>za pomocą języka CLIPS. Program uruchamiany i testowany był programie CLIPS wersji 6.3.</w:t>
       </w:r>
     </w:p>
     <w:p>
@@ -215,6 +254,13 @@
         </w:rPr>
         <w:t>.</w:t>
       </w:r>
+      <w:r>
+        <w:rPr>
+          <w:sz w:val="24"/>
+          <w:szCs w:val="24"/>
+        </w:rPr>
+        <w:t xml:space="preserve"> </w:t>
+      </w:r>
     </w:p>
     <w:p>
       <w:pPr>
@@ -246,6 +292,13 @@
         </w:rPr>
         <w:t>Obsługa programu – Program obsługuje się wpisując w  linii poleceń wartości z nawiasów na końcu pytania. Są one możliwymi odpowiedziami na wyświetlane pytania. Inne odpowiedzi lub błędnie wpisane odpowiedzi będą skutkowały zatrzymaniem programu. W przypadku zatrzymania należy w konsoli wpisać „(reset)” a następnie ponownie „(run)”. Po każdej właściwej odpowiedzi wyświetli się napis „Dobra odpowiedz!” oraz następne pytanie lub ostatecznie miejsce wyjazdu.</w:t>
       </w:r>
+      <w:r>
+        <w:rPr>
+          <w:sz w:val="24"/>
+          <w:szCs w:val="24"/>
+        </w:rPr>
+        <w:t xml:space="preserve"> Jeśli chcemy uruchomić program ponownie należy również wpisać „(reset)” a następnie „(run)”</w:t>
+      </w:r>
     </w:p>
     <w:p>
       <w:pPr>
@@ -320,6 +373,7 @@
         <w:jc w:val="both"/>
       </w:pPr>
       <w:r>
+        <w:lastRenderedPageBreak/>
         <w:t>„Czy ma być aktywnie?”</w:t>
       </w:r>
       <w:r>
@@ -339,7 +393,6 @@
         <w:jc w:val="both"/>
       </w:pPr>
       <w:r>
-        <w:lastRenderedPageBreak/>
         <w:t>„Czy</w:t>
       </w:r>
       <w:r>
@@ -385,7 +438,21 @@
       </w:r>
       <w:proofErr w:type="spellEnd"/>
       <w:r>
-        <w:t>/góry/miasto</w:t>
+        <w:t>/</w:t>
+      </w:r>
+      <w:proofErr w:type="spellStart"/>
+      <w:r>
+        <w:t>g</w:t>
+      </w:r>
+      <w:r>
+        <w:t>o</w:t>
+      </w:r>
+      <w:r>
+        <w:t>ry</w:t>
+      </w:r>
+      <w:proofErr w:type="spellEnd"/>
+      <w:r>
+        <w:t>/miasto</w:t>
       </w:r>
       <w:r>
         <w:t xml:space="preserve"> )  – Określamy tutaj dominujący krajobraz danego miejsca wakacji. W przypadku wyboru jakichkolwiek gór musimy liczyć się z tym, że na miejsca na wysokości nie będą „ciepłe” jeśli wybraliśmy „tak” w pierwszym pytaniu.</w:t>
@@ -416,10 +483,7 @@
         <w:t>E</w:t>
       </w:r>
       <w:r>
-        <w:t>uropa?</w:t>
-      </w:r>
-      <w:r>
-        <w:t xml:space="preserve"> </w:t>
+        <w:t xml:space="preserve">uropa? </w:t>
       </w:r>
       <w:r>
         <w:t>( tak/nie ) – Określamy czy chcemy spędzić wakacje w Europie. Przeciwieństwem będzie spędzanie wakacji poza Europą.</w:t>
@@ -435,12 +499,7 @@
         <w:jc w:val="both"/>
       </w:pPr>
       <w:r>
-        <w:t>„Wybierz przedział cenowy</w:t>
-      </w:r>
-      <w:bookmarkStart w:id="0" w:name="_GoBack"/>
-      <w:bookmarkEnd w:id="0"/>
-      <w:r>
-        <w:t xml:space="preserve">” ( do 2000 zł/ 2000 zł – 4000 zł/ 4000 zł – 8000 zł/ 8000 zł – 16000 zł) -  Wybieramy ile chcemy zapłacić za wakacje. Ceny są określone dla 7 dniowego wypoczynku jednej osoby, dla danego miejsca oraz przelot w dwie strony. Cena nie zawiera dodatkowych opłat związanych z np. wizą, posiłkami itp. Cena danego miejsca jest określona dla najtańszego hotelu w danym miejscu który posiada co najmniej 3 gwiazdki oraz jest dobrze oceniany w serwisach internetowych. </w:t>
+        <w:t xml:space="preserve">„Wybierz przedział cenowy” ( do 2000 zł/ 2000 zł – 4000 zł/ 4000 zł – 8000 zł/ 8000 zł – 16000 zł) -  Wybieramy ile chcemy zapłacić za wakacje. Ceny są określone dla 7 dniowego wypoczynku jednej osoby, dla danego miejsca oraz przelot w dwie strony. Cena nie zawiera dodatkowych opłat związanych z np. wizą, posiłkami itp. Cena danego miejsca jest określona dla najtańszego hotelu w danym miejscu który posiada co najmniej 3 gwiazdki oraz jest dobrze oceniany w serwisach internetowych. </w:t>
       </w:r>
     </w:p>
     <w:p>
@@ -472,6 +531,16 @@
         </w:rPr>
         <w:t>Diagram i pełna lista miejsc – Zostały przesłane w 1 oraz 2 etapie</w:t>
       </w:r>
+    </w:p>
+    <w:p>
+      <w:pPr>
+        <w:ind w:left="360"/>
+        <w:jc w:val="both"/>
+        <w:rPr>
+          <w:sz w:val="24"/>
+          <w:szCs w:val="24"/>
+        </w:rPr>
+      </w:pPr>
     </w:p>
     <w:p>
       <w:pPr>
